--- a/Balaji - Resume.docx
+++ b/Balaji - Resume.docx
@@ -1239,7 +1239,7 @@
           <w:bdr w:val="nil"/>
           <w:lang w:val="en-US"/>
         </w:rPr>
-        <w:t xml:space="preserve">Having </w:t>
+        <w:t xml:space="preserve">Working as Java developer from past </w:t>
       </w:r>
       <w:r>
         <w:rPr>
@@ -1251,7 +1251,7 @@
           <w:bdr w:val="nil"/>
           <w:lang w:val="en-US"/>
         </w:rPr>
-        <w:t>2+</w:t>
+        <w:t>4.5</w:t>
       </w:r>
       <w:r>
         <w:rPr>
@@ -1263,31 +1263,7 @@
           <w:bdr w:val="nil"/>
           <w:lang w:val="en-US"/>
         </w:rPr>
-        <w:t xml:space="preserve"> years </w:t>
-      </w:r>
-      <w:r>
-        <w:rPr>
-          <w:rFonts w:ascii="Calibri" w:hAnsi="Calibri" w:cs="Calibri"/>
-          <w:color w:val="000000"/>
-          <w:sz w:val="22"/>
-          <w:szCs w:val="22"/>
-          <w:u w:color="000000"/>
-          <w:bdr w:val="nil"/>
-          <w:lang w:val="en-US"/>
-        </w:rPr>
-        <w:t xml:space="preserve">of </w:t>
-      </w:r>
-      <w:r>
-        <w:rPr>
-          <w:rFonts w:ascii="Calibri" w:hAnsi="Calibri" w:cs="Calibri"/>
-          <w:color w:val="000000"/>
-          <w:sz w:val="22"/>
-          <w:szCs w:val="22"/>
-          <w:u w:color="000000"/>
-          <w:bdr w:val="nil"/>
-          <w:lang w:val="en-US"/>
-        </w:rPr>
-        <w:t xml:space="preserve">relevant experience in Micro services. </w:t>
+        <w:t xml:space="preserve"> years on project deliverables.</w:t>
       </w:r>
     </w:p>
     <w:p>
@@ -1321,31 +1297,7 @@
           <w:bdr w:val="nil"/>
           <w:lang w:val="en-US"/>
         </w:rPr>
-        <w:t xml:space="preserve">Working as Java developer from past </w:t>
-      </w:r>
-      <w:r>
-        <w:rPr>
-          <w:rFonts w:ascii="Calibri" w:hAnsi="Calibri" w:cs="Calibri"/>
-          <w:color w:val="000000"/>
-          <w:sz w:val="22"/>
-          <w:szCs w:val="22"/>
-          <w:u w:color="000000"/>
-          <w:bdr w:val="nil"/>
-          <w:lang w:val="en-US"/>
-        </w:rPr>
-        <w:t>4.5</w:t>
-      </w:r>
-      <w:r>
-        <w:rPr>
-          <w:rFonts w:ascii="Calibri" w:hAnsi="Calibri" w:cs="Calibri"/>
-          <w:color w:val="000000"/>
-          <w:sz w:val="22"/>
-          <w:szCs w:val="22"/>
-          <w:u w:color="000000"/>
-          <w:bdr w:val="nil"/>
-          <w:lang w:val="en-US"/>
-        </w:rPr>
-        <w:t xml:space="preserve"> years on project deliverables.</w:t>
+        <w:t>Expertise in full software life cycle development including implementation and integration.</w:t>
       </w:r>
     </w:p>
     <w:p>
@@ -1379,7 +1331,7 @@
           <w:bdr w:val="nil"/>
           <w:lang w:val="en-US"/>
         </w:rPr>
-        <w:t>Expertise in full software life cycle development including implementation and integration.</w:t>
+        <w:t xml:space="preserve">Deftness in monitoring delivery of high-quality customer experience, elevating customer satisfaction, while adhering to the SLAs (project delivery) and work processes and thus managing cost-effective operations. </w:t>
       </w:r>
     </w:p>
     <w:p>
@@ -1413,7 +1365,7 @@
           <w:bdr w:val="nil"/>
           <w:lang w:val="en-US"/>
         </w:rPr>
-        <w:t xml:space="preserve">Deftness in monitoring delivery of high-quality customer experience, elevating customer satisfaction, while adhering to the SLAs (project delivery) and work processes and thus managing cost-effective operations. </w:t>
+        <w:t>Having experience with client and offshore, good written and Communication skills.</w:t>
       </w:r>
     </w:p>
     <w:p>
@@ -1440,6 +1392,7 @@
       <w:r>
         <w:rPr>
           <w:rFonts w:ascii="Calibri" w:hAnsi="Calibri" w:cs="Calibri"/>
+          <w:b/>
           <w:color w:val="000000"/>
           <w:sz w:val="22"/>
           <w:szCs w:val="22"/>
@@ -1447,7 +1400,19 @@
           <w:bdr w:val="nil"/>
           <w:lang w:val="en-US"/>
         </w:rPr>
-        <w:t>Having experience with client and offshore, good written and Communication skills.</w:t>
+        <w:t>"Getting things done"</w:t>
+      </w:r>
+      <w:r>
+        <w:rPr>
+          <w:rFonts w:ascii="Calibri" w:hAnsi="Calibri" w:cs="Calibri"/>
+          <w:color w:val="000000"/>
+          <w:sz w:val="22"/>
+          <w:szCs w:val="22"/>
+          <w:u w:color="000000"/>
+          <w:bdr w:val="nil"/>
+          <w:lang w:val="en-US"/>
+        </w:rPr>
+        <w:t xml:space="preserve"> - Implement operational improvement and develop challenging project while prioritizing critical objectives to provide successful business results.</w:t>
       </w:r>
     </w:p>
     <w:p>
@@ -1482,7 +1447,7 @@
           <w:bdr w:val="nil"/>
           <w:lang w:val="en-US"/>
         </w:rPr>
-        <w:t>"Getting things done"</w:t>
+        <w:t>“Debugging Skills”</w:t>
       </w:r>
       <w:r>
         <w:rPr>
@@ -1494,7 +1459,7 @@
           <w:bdr w:val="nil"/>
           <w:lang w:val="en-US"/>
         </w:rPr>
-        <w:t xml:space="preserve"> - Implement operational improvement and develop challenging project while prioritizing critical objectives to provide successful business results.</w:t>
+        <w:t>- Explore the applications and identifying the bugs in business logic and working on the same.</w:t>
       </w:r>
     </w:p>
     <w:p>
@@ -1529,7 +1494,7 @@
           <w:bdr w:val="nil"/>
           <w:lang w:val="en-US"/>
         </w:rPr>
-        <w:t>“Debugging Skills”</w:t>
+        <w:t>“Presentation Skills</w:t>
       </w:r>
       <w:r>
         <w:rPr>
@@ -1541,20 +1506,9 @@
           <w:bdr w:val="nil"/>
           <w:lang w:val="en-US"/>
         </w:rPr>
-        <w:t>- Explore the applications and identifying the bugs in business logic and working on the same.</w:t>
-      </w:r>
-    </w:p>
-    <w:p>
-      <w:pPr>
-        <w:numPr>
-          <w:ilvl w:val="0"/>
-          <w:numId w:val="2"/>
-        </w:numPr>
-        <w:tabs>
-          <w:tab w:val="left" w:pos="2160"/>
-        </w:tabs>
-        <w:spacing w:before="90"/>
-        <w:jc w:val="both"/>
+        <w:t xml:space="preserve">”- As a </w:t>
+      </w:r>
+      <w:r>
         <w:rPr>
           <w:rFonts w:ascii="Calibri" w:hAnsi="Calibri" w:cs="Calibri"/>
           <w:color w:val="000000"/>
@@ -1564,11 +1518,11 @@
           <w:bdr w:val="nil"/>
           <w:lang w:val="en-US"/>
         </w:rPr>
-      </w:pPr>
+        <w:t>Software Engineer</w:t>
+      </w:r>
       <w:r>
         <w:rPr>
           <w:rFonts w:ascii="Calibri" w:hAnsi="Calibri" w:cs="Calibri"/>
-          <w:b/>
           <w:color w:val="000000"/>
           <w:sz w:val="22"/>
           <w:szCs w:val="22"/>
@@ -1576,7 +1530,7 @@
           <w:bdr w:val="nil"/>
           <w:lang w:val="en-US"/>
         </w:rPr>
-        <w:t>“Presentation Skills</w:t>
+        <w:t xml:space="preserve">, delivering the content to the junior team members to understand the requirements and design of the applications, </w:t>
       </w:r>
       <w:r>
         <w:rPr>
@@ -1588,7 +1542,7 @@
           <w:bdr w:val="nil"/>
           <w:lang w:val="en-US"/>
         </w:rPr>
-        <w:t xml:space="preserve">”- As a </w:t>
+        <w:t>apart</w:t>
       </w:r>
       <w:r>
         <w:rPr>
@@ -1600,7 +1554,7 @@
           <w:bdr w:val="nil"/>
           <w:lang w:val="en-US"/>
         </w:rPr>
-        <w:t>Software Engineer</w:t>
+        <w:t xml:space="preserve"> from the </w:t>
       </w:r>
       <w:r>
         <w:rPr>
@@ -1612,7 +1566,7 @@
           <w:bdr w:val="nil"/>
           <w:lang w:val="en-US"/>
         </w:rPr>
-        <w:t xml:space="preserve">, delivering the content to the junior team members to understand the requirements and design of the applications, </w:t>
+        <w:t>project’s</w:t>
       </w:r>
       <w:r>
         <w:rPr>
@@ -1624,63 +1578,8 @@
           <w:bdr w:val="nil"/>
           <w:lang w:val="en-US"/>
         </w:rPr>
-        <w:t>apart</w:t>
-      </w:r>
-      <w:r>
-        <w:rPr>
-          <w:rFonts w:ascii="Calibri" w:hAnsi="Calibri" w:cs="Calibri"/>
-          <w:color w:val="000000"/>
-          <w:sz w:val="22"/>
-          <w:szCs w:val="22"/>
-          <w:u w:color="000000"/>
-          <w:bdr w:val="nil"/>
-          <w:lang w:val="en-US"/>
-        </w:rPr>
-        <w:t xml:space="preserve"> from the </w:t>
-      </w:r>
-      <w:r>
-        <w:rPr>
-          <w:rFonts w:ascii="Calibri" w:hAnsi="Calibri" w:cs="Calibri"/>
-          <w:color w:val="000000"/>
-          <w:sz w:val="22"/>
-          <w:szCs w:val="22"/>
-          <w:u w:color="000000"/>
-          <w:bdr w:val="nil"/>
-          <w:lang w:val="en-US"/>
-        </w:rPr>
-        <w:t>project’s</w:t>
-      </w:r>
-      <w:r>
-        <w:rPr>
-          <w:rFonts w:ascii="Calibri" w:hAnsi="Calibri" w:cs="Calibri"/>
-          <w:color w:val="000000"/>
-          <w:sz w:val="22"/>
-          <w:szCs w:val="22"/>
-          <w:u w:color="000000"/>
-          <w:bdr w:val="nil"/>
-          <w:lang w:val="en-US"/>
-        </w:rPr>
         <w:t xml:space="preserve"> requirements contributed towards the transition on technology related skills to team.</w:t>
       </w:r>
-    </w:p>
-    <w:p>
-      <w:pPr>
-        <w:tabs>
-          <w:tab w:val="left" w:pos="2160"/>
-        </w:tabs>
-        <w:spacing w:before="90"/>
-        <w:ind w:left="360"/>
-        <w:jc w:val="both"/>
-        <w:rPr>
-          <w:rFonts w:ascii="Tahoma" w:hAnsi="Tahoma" w:cs="Tahoma"/>
-          <w:color w:val="000000"/>
-          <w:sz w:val="18"/>
-          <w:szCs w:val="18"/>
-          <w:u w:color="000000"/>
-          <w:bdr w:val="nil"/>
-          <w:lang w:val="en-US"/>
-        </w:rPr>
-      </w:pPr>
     </w:p>
     <w:p>
       <w:pPr>
@@ -1992,7 +1891,6 @@
                 <w:sz w:val="22"/>
                 <w:szCs w:val="22"/>
               </w:rPr>
-              <w:lastRenderedPageBreak/>
               <w:t> Software Development</w:t>
             </w:r>
           </w:p>
@@ -2192,6 +2090,7 @@
                 <w:sz w:val="22"/>
                 <w:szCs w:val="22"/>
               </w:rPr>
+              <w:lastRenderedPageBreak/>
               <w:t xml:space="preserve"> Database  </w:t>
             </w:r>
           </w:p>
@@ -2574,7 +2473,27 @@
                 <w:sz w:val="22"/>
                 <w:szCs w:val="22"/>
               </w:rPr>
-              <w:t>Jenkins, Jira, Jmeter, Postman and Git.</w:t>
+              <w:t xml:space="preserve">Jenkins, Jira, </w:t>
+            </w:r>
+            <w:proofErr w:type="spellStart"/>
+            <w:r>
+              <w:rPr>
+                <w:rFonts w:ascii="Calibri" w:hAnsi="Calibri" w:cs="Calibri"/>
+                <w:color w:val="000000"/>
+                <w:sz w:val="22"/>
+                <w:szCs w:val="22"/>
+              </w:rPr>
+              <w:t>Jmeter</w:t>
+            </w:r>
+            <w:proofErr w:type="spellEnd"/>
+            <w:r>
+              <w:rPr>
+                <w:rFonts w:ascii="Calibri" w:hAnsi="Calibri" w:cs="Calibri"/>
+                <w:color w:val="000000"/>
+                <w:sz w:val="22"/>
+                <w:szCs w:val="22"/>
+              </w:rPr>
+              <w:t>, Postman and Git.</w:t>
             </w:r>
           </w:p>
         </w:tc>
@@ -3022,7 +2941,7 @@
                 <w:sz w:val="22"/>
                 <w:szCs w:val="22"/>
               </w:rPr>
-              <w:t>Assistant Consultant</w:t>
+              <w:t>System Engineer</w:t>
             </w:r>
             <w:r>
               <w:rPr>
@@ -3074,6 +2993,16 @@
                 <w:szCs w:val="22"/>
               </w:rPr>
               <w:t xml:space="preserve"> </w:t>
+            </w:r>
+            <w:r>
+              <w:rPr>
+                <w:b/>
+                <w:i w:val="0"/>
+                <w:color w:val="000000"/>
+                <w:sz w:val="22"/>
+                <w:szCs w:val="22"/>
+              </w:rPr>
+              <w:t xml:space="preserve">                 </w:t>
             </w:r>
             <w:r>
               <w:rPr>
@@ -3136,7 +3065,17 @@
                 <w:sz w:val="22"/>
                 <w:szCs w:val="22"/>
               </w:rPr>
-              <w:t>Developer Portal</w:t>
+              <w:t xml:space="preserve">Developer </w:t>
+            </w:r>
+            <w:proofErr w:type="gramStart"/>
+            <w:r>
+              <w:rPr>
+                <w:rFonts w:ascii="Calibri" w:hAnsi="Calibri" w:cs="Calibri"/>
+                <w:color w:val="000000"/>
+                <w:sz w:val="22"/>
+                <w:szCs w:val="22"/>
+              </w:rPr>
+              <w:t>Portal</w:t>
             </w:r>
             <w:r>
               <w:rPr>
@@ -3147,6 +3086,7 @@
               </w:rPr>
               <w:t>(</w:t>
             </w:r>
+            <w:proofErr w:type="gramEnd"/>
             <w:r>
               <w:rPr>
                 <w:rFonts w:ascii="Calibri" w:hAnsi="Calibri" w:cs="Calibri"/>
@@ -3261,7 +3201,7 @@
                 <w:sz w:val="22"/>
                 <w:szCs w:val="22"/>
               </w:rPr>
-              <w:t>Designation</w:t>
+              <w:t>Role</w:t>
             </w:r>
           </w:p>
         </w:tc>
@@ -3345,7 +3285,89 @@
                 <w:sz w:val="22"/>
                 <w:szCs w:val="22"/>
               </w:rPr>
-              <w:t>Tested and validated key APIs for campaign creation,video uploading and keyword uploads,essential for advertisement display on the Sams club site, ensuring accuracy and reliability Interacted with the codebase and database to gain understanding of the API backend, enabling effective troubleshooting and optimization. Debugged and resolved complex issues related to database interactions, providing technical solutions for customerreported jira tickets, and improving overall API performance. Collaborated with team members to document and share insights, facilitating a comprehensive understanding and smooth project progression.</w:t>
+              <w:t xml:space="preserve">Tested and validated key APIs for campaign </w:t>
+            </w:r>
+            <w:proofErr w:type="spellStart"/>
+            <w:proofErr w:type="gramStart"/>
+            <w:r>
+              <w:rPr>
+                <w:rFonts w:ascii="Calibri" w:hAnsi="Calibri" w:cs="Calibri"/>
+                <w:color w:val="000000"/>
+                <w:sz w:val="22"/>
+                <w:szCs w:val="22"/>
+              </w:rPr>
+              <w:t>creation,video</w:t>
+            </w:r>
+            <w:proofErr w:type="spellEnd"/>
+            <w:proofErr w:type="gramEnd"/>
+            <w:r>
+              <w:rPr>
+                <w:rFonts w:ascii="Calibri" w:hAnsi="Calibri" w:cs="Calibri"/>
+                <w:color w:val="000000"/>
+                <w:sz w:val="22"/>
+                <w:szCs w:val="22"/>
+              </w:rPr>
+              <w:t xml:space="preserve"> uploading and keyword </w:t>
+            </w:r>
+            <w:proofErr w:type="spellStart"/>
+            <w:r>
+              <w:rPr>
+                <w:rFonts w:ascii="Calibri" w:hAnsi="Calibri" w:cs="Calibri"/>
+                <w:color w:val="000000"/>
+                <w:sz w:val="22"/>
+                <w:szCs w:val="22"/>
+              </w:rPr>
+              <w:t>uploads,essential</w:t>
+            </w:r>
+            <w:proofErr w:type="spellEnd"/>
+            <w:r>
+              <w:rPr>
+                <w:rFonts w:ascii="Calibri" w:hAnsi="Calibri" w:cs="Calibri"/>
+                <w:color w:val="000000"/>
+                <w:sz w:val="22"/>
+                <w:szCs w:val="22"/>
+              </w:rPr>
+              <w:t xml:space="preserve"> for advertisement display on the Sams club site, ensuring accuracy and reliability Interacted with the codebase and database to gain understanding of the API backend, enabling effective troubleshooting and optimization. Debugged and resolved complex issues related to database interactions, providing technical solutions for </w:t>
+            </w:r>
+            <w:proofErr w:type="spellStart"/>
+            <w:r>
+              <w:rPr>
+                <w:rFonts w:ascii="Calibri" w:hAnsi="Calibri" w:cs="Calibri"/>
+                <w:color w:val="000000"/>
+                <w:sz w:val="22"/>
+                <w:szCs w:val="22"/>
+              </w:rPr>
+              <w:t>customerreported</w:t>
+            </w:r>
+            <w:proofErr w:type="spellEnd"/>
+            <w:r>
+              <w:rPr>
+                <w:rFonts w:ascii="Calibri" w:hAnsi="Calibri" w:cs="Calibri"/>
+                <w:color w:val="000000"/>
+                <w:sz w:val="22"/>
+                <w:szCs w:val="22"/>
+              </w:rPr>
+              <w:t xml:space="preserve"> </w:t>
+            </w:r>
+            <w:proofErr w:type="spellStart"/>
+            <w:r>
+              <w:rPr>
+                <w:rFonts w:ascii="Calibri" w:hAnsi="Calibri" w:cs="Calibri"/>
+                <w:color w:val="000000"/>
+                <w:sz w:val="22"/>
+                <w:szCs w:val="22"/>
+              </w:rPr>
+              <w:t>jira</w:t>
+            </w:r>
+            <w:proofErr w:type="spellEnd"/>
+            <w:r>
+              <w:rPr>
+                <w:rFonts w:ascii="Calibri" w:hAnsi="Calibri" w:cs="Calibri"/>
+                <w:color w:val="000000"/>
+                <w:sz w:val="22"/>
+                <w:szCs w:val="22"/>
+              </w:rPr>
+              <w:t xml:space="preserve"> tickets, and improving overall API performance. Collaborated with team members to document and share insights, facilitating a comprehensive understanding and smooth project progression.</w:t>
             </w:r>
           </w:p>
         </w:tc>
@@ -3476,7 +3498,27 @@
                 <w:sz w:val="22"/>
                 <w:szCs w:val="22"/>
               </w:rPr>
-              <w:t>Worked on Development of Java code and also involved in Defect tracking and bug fixing.</w:t>
+              <w:t xml:space="preserve">Worked on Development of Java code </w:t>
+            </w:r>
+            <w:proofErr w:type="gramStart"/>
+            <w:r>
+              <w:rPr>
+                <w:rFonts w:ascii="Calibri" w:hAnsi="Calibri" w:cs="Calibri"/>
+                <w:color w:val="000000"/>
+                <w:sz w:val="22"/>
+                <w:szCs w:val="22"/>
+              </w:rPr>
+              <w:t>and also</w:t>
+            </w:r>
+            <w:proofErr w:type="gramEnd"/>
+            <w:r>
+              <w:rPr>
+                <w:rFonts w:ascii="Calibri" w:hAnsi="Calibri" w:cs="Calibri"/>
+                <w:color w:val="000000"/>
+                <w:sz w:val="22"/>
+                <w:szCs w:val="22"/>
+              </w:rPr>
+              <w:t xml:space="preserve"> involved in Defect tracking and bug fixing.</w:t>
             </w:r>
           </w:p>
           <w:p>
@@ -3503,7 +3545,27 @@
                 <w:sz w:val="22"/>
                 <w:szCs w:val="22"/>
               </w:rPr>
-              <w:t>Client interaction and Sync up calls with Onsite team.</w:t>
+              <w:t xml:space="preserve">Client interaction and </w:t>
+            </w:r>
+            <w:proofErr w:type="gramStart"/>
+            <w:r>
+              <w:rPr>
+                <w:rFonts w:ascii="Calibri" w:hAnsi="Calibri" w:cs="Calibri"/>
+                <w:color w:val="000000"/>
+                <w:sz w:val="22"/>
+                <w:szCs w:val="22"/>
+              </w:rPr>
+              <w:t>Sync</w:t>
+            </w:r>
+            <w:proofErr w:type="gramEnd"/>
+            <w:r>
+              <w:rPr>
+                <w:rFonts w:ascii="Calibri" w:hAnsi="Calibri" w:cs="Calibri"/>
+                <w:color w:val="000000"/>
+                <w:sz w:val="22"/>
+                <w:szCs w:val="22"/>
+              </w:rPr>
+              <w:t xml:space="preserve"> up calls with Onsite team.</w:t>
             </w:r>
           </w:p>
           <w:p>
@@ -3722,7 +3784,31 @@
                 <w:sz w:val="22"/>
                 <w:szCs w:val="22"/>
               </w:rPr>
-              <w:t xml:space="preserve"> Junits, Mockito</w:t>
+              <w:t xml:space="preserve"> </w:t>
+            </w:r>
+            <w:proofErr w:type="spellStart"/>
+            <w:r>
+              <w:rPr>
+                <w:rFonts w:ascii="Calibri" w:hAnsi="Calibri" w:cs="Calibri"/>
+                <w:i w:val="0"/>
+                <w:iCs w:val="0"/>
+                <w:color w:val="000000"/>
+                <w:sz w:val="22"/>
+                <w:szCs w:val="22"/>
+              </w:rPr>
+              <w:t>Junits</w:t>
+            </w:r>
+            <w:proofErr w:type="spellEnd"/>
+            <w:r>
+              <w:rPr>
+                <w:rFonts w:ascii="Calibri" w:hAnsi="Calibri" w:cs="Calibri"/>
+                <w:i w:val="0"/>
+                <w:iCs w:val="0"/>
+                <w:color w:val="000000"/>
+                <w:sz w:val="22"/>
+                <w:szCs w:val="22"/>
+              </w:rPr>
+              <w:t>, Mockito</w:t>
             </w:r>
             <w:r>
               <w:rPr>
@@ -3787,8 +3873,9 @@
                 <w:sz w:val="22"/>
                 <w:szCs w:val="22"/>
               </w:rPr>
-              <w:t xml:space="preserve">IntelliJ IDE, Postman,  </w:t>
-            </w:r>
+              <w:t xml:space="preserve">IntelliJ IDE, </w:t>
+            </w:r>
+            <w:proofErr w:type="gramStart"/>
             <w:r>
               <w:rPr>
                 <w:rFonts w:ascii="Calibri" w:hAnsi="Calibri" w:cs="Calibri"/>
@@ -3798,8 +3885,20 @@
                 <w:sz w:val="22"/>
                 <w:szCs w:val="22"/>
               </w:rPr>
+              <w:t xml:space="preserve">Postman,  </w:t>
+            </w:r>
+            <w:r>
+              <w:rPr>
+                <w:rFonts w:ascii="Calibri" w:hAnsi="Calibri" w:cs="Calibri"/>
+                <w:i w:val="0"/>
+                <w:iCs w:val="0"/>
+                <w:color w:val="000000"/>
+                <w:sz w:val="22"/>
+                <w:szCs w:val="22"/>
+              </w:rPr>
               <w:t>JIRA</w:t>
             </w:r>
+            <w:proofErr w:type="gramEnd"/>
             <w:r>
               <w:rPr>
                 <w:rFonts w:ascii="Calibri" w:hAnsi="Calibri" w:cs="Calibri"/>
@@ -3859,6 +3958,42 @@
         </w:tc>
       </w:tr>
     </w:tbl>
+    <w:p>
+      <w:pPr>
+        <w:tabs>
+          <w:tab w:val="left" w:pos="2160"/>
+        </w:tabs>
+        <w:spacing w:before="90" w:line="276" w:lineRule="auto"/>
+        <w:jc w:val="both"/>
+        <w:rPr>
+          <w:rFonts w:ascii="Tahoma" w:hAnsi="Tahoma" w:cs="Tahoma"/>
+          <w:color w:val="000000"/>
+          <w:sz w:val="18"/>
+          <w:szCs w:val="18"/>
+          <w:u w:color="000000"/>
+          <w:bdr w:val="nil"/>
+          <w:lang w:val="en-US"/>
+        </w:rPr>
+      </w:pPr>
+    </w:p>
+    <w:p>
+      <w:pPr>
+        <w:tabs>
+          <w:tab w:val="left" w:pos="2160"/>
+        </w:tabs>
+        <w:spacing w:before="90" w:line="276" w:lineRule="auto"/>
+        <w:jc w:val="both"/>
+        <w:rPr>
+          <w:rFonts w:ascii="Tahoma" w:hAnsi="Tahoma" w:cs="Tahoma"/>
+          <w:color w:val="000000"/>
+          <w:sz w:val="18"/>
+          <w:szCs w:val="18"/>
+          <w:u w:color="000000"/>
+          <w:bdr w:val="nil"/>
+          <w:lang w:val="en-US"/>
+        </w:rPr>
+      </w:pPr>
+    </w:p>
     <w:p>
       <w:pPr>
         <w:tabs>
@@ -3936,7 +4071,8 @@
                 <w:sz w:val="22"/>
                 <w:szCs w:val="22"/>
               </w:rPr>
-              <w:t>Nov</w:t>
+              <w:lastRenderedPageBreak/>
+              <w:t>Oct</w:t>
             </w:r>
             <w:r>
               <w:rPr>
@@ -4018,7 +4154,7 @@
                 <w:sz w:val="22"/>
                 <w:szCs w:val="22"/>
               </w:rPr>
-              <w:t xml:space="preserve">             Junior Analyst                                                   </w:t>
+              <w:t xml:space="preserve">             </w:t>
             </w:r>
             <w:r>
               <w:rPr>
@@ -4029,27 +4165,18 @@
                 <w:sz w:val="22"/>
                 <w:szCs w:val="22"/>
               </w:rPr>
-              <w:t xml:space="preserve">  </w:t>
-            </w:r>
-            <w:r>
-              <w:rPr>
+              <w:t xml:space="preserve">Assistant System Engineer </w:t>
+            </w:r>
+            <w:r>
+              <w:rPr>
+                <w:rFonts w:ascii="Calibri" w:hAnsi="Calibri" w:cs="Calibri"/>
                 <w:b/>
                 <w:i w:val="0"/>
                 <w:color w:val="000000"/>
                 <w:sz w:val="22"/>
                 <w:szCs w:val="22"/>
               </w:rPr>
-              <w:t xml:space="preserve">      </w:t>
-            </w:r>
-            <w:r>
-              <w:rPr>
-                <w:b/>
-                <w:i w:val="0"/>
-                <w:color w:val="000000"/>
-                <w:sz w:val="22"/>
-                <w:szCs w:val="22"/>
-              </w:rPr>
-              <w:t xml:space="preserve">              </w:t>
+              <w:t xml:space="preserve">                                                   </w:t>
             </w:r>
             <w:r>
               <w:rPr>
@@ -4210,7 +4337,7 @@
                 <w:sz w:val="22"/>
                 <w:szCs w:val="22"/>
               </w:rPr>
-              <w:t>Designation</w:t>
+              <w:t>Role</w:t>
             </w:r>
           </w:p>
         </w:tc>
@@ -4303,7 +4430,49 @@
                 <w:sz w:val="22"/>
                 <w:szCs w:val="22"/>
               </w:rPr>
-              <w:t>Developed and maintained automation scripts for UI testing, ensuring consistent and reliable testing process. Participated in daily sync-up calls with onsite team, discussing issues and gathering inputs to enhance testing strategies. Pushed daily testcases to the Github repository, ensuring version control and collaboration among team members. Executed test cases daily using Jenkins,Identifying and addressing issues promptly to the development team.</w:t>
+              <w:t xml:space="preserve">Developed and maintained automation scripts for UI testing, ensuring consistent and reliable testing process. Participated in daily sync-up calls with onsite team, discussing issues and gathering inputs to enhance testing strategies. Pushed daily testcases to the </w:t>
+            </w:r>
+            <w:proofErr w:type="spellStart"/>
+            <w:r>
+              <w:rPr>
+                <w:rFonts w:ascii="Calibri" w:hAnsi="Calibri" w:cs="Calibri"/>
+                <w:color w:val="000000"/>
+                <w:sz w:val="22"/>
+                <w:szCs w:val="22"/>
+              </w:rPr>
+              <w:t>Github</w:t>
+            </w:r>
+            <w:proofErr w:type="spellEnd"/>
+            <w:r>
+              <w:rPr>
+                <w:rFonts w:ascii="Calibri" w:hAnsi="Calibri" w:cs="Calibri"/>
+                <w:color w:val="000000"/>
+                <w:sz w:val="22"/>
+                <w:szCs w:val="22"/>
+              </w:rPr>
+              <w:t xml:space="preserve"> repository, ensuring version control and collaboration among team members. Executed test cases daily using </w:t>
+            </w:r>
+            <w:proofErr w:type="spellStart"/>
+            <w:proofErr w:type="gramStart"/>
+            <w:r>
+              <w:rPr>
+                <w:rFonts w:ascii="Calibri" w:hAnsi="Calibri" w:cs="Calibri"/>
+                <w:color w:val="000000"/>
+                <w:sz w:val="22"/>
+                <w:szCs w:val="22"/>
+              </w:rPr>
+              <w:t>Jenkins,Identifying</w:t>
+            </w:r>
+            <w:proofErr w:type="spellEnd"/>
+            <w:proofErr w:type="gramEnd"/>
+            <w:r>
+              <w:rPr>
+                <w:rFonts w:ascii="Calibri" w:hAnsi="Calibri" w:cs="Calibri"/>
+                <w:color w:val="000000"/>
+                <w:sz w:val="22"/>
+                <w:szCs w:val="22"/>
+              </w:rPr>
+              <w:t xml:space="preserve"> and addressing issues promptly to the development team.</w:t>
             </w:r>
           </w:p>
         </w:tc>
@@ -4443,7 +4612,27 @@
                 <w:sz w:val="22"/>
                 <w:szCs w:val="22"/>
               </w:rPr>
-              <w:t>ked on Development of Java code and also involved in Defect tracking and bug fixing.</w:t>
+              <w:t xml:space="preserve">ked on Development of Java code </w:t>
+            </w:r>
+            <w:proofErr w:type="gramStart"/>
+            <w:r>
+              <w:rPr>
+                <w:rFonts w:ascii="Calibri" w:hAnsi="Calibri" w:cs="Calibri"/>
+                <w:color w:val="000000"/>
+                <w:sz w:val="22"/>
+                <w:szCs w:val="22"/>
+              </w:rPr>
+              <w:t>and also</w:t>
+            </w:r>
+            <w:proofErr w:type="gramEnd"/>
+            <w:r>
+              <w:rPr>
+                <w:rFonts w:ascii="Calibri" w:hAnsi="Calibri" w:cs="Calibri"/>
+                <w:color w:val="000000"/>
+                <w:sz w:val="22"/>
+                <w:szCs w:val="22"/>
+              </w:rPr>
+              <w:t xml:space="preserve"> involved in Defect tracking and bug fixing.</w:t>
             </w:r>
           </w:p>
           <w:p>
@@ -4470,7 +4659,27 @@
                 <w:sz w:val="22"/>
                 <w:szCs w:val="22"/>
               </w:rPr>
-              <w:t>Client interaction and Sync up calls with Onsite team.</w:t>
+              <w:t xml:space="preserve">Client interaction and </w:t>
+            </w:r>
+            <w:proofErr w:type="gramStart"/>
+            <w:r>
+              <w:rPr>
+                <w:rFonts w:ascii="Calibri" w:hAnsi="Calibri" w:cs="Calibri"/>
+                <w:color w:val="000000"/>
+                <w:sz w:val="22"/>
+                <w:szCs w:val="22"/>
+              </w:rPr>
+              <w:t>Sync</w:t>
+            </w:r>
+            <w:proofErr w:type="gramEnd"/>
+            <w:r>
+              <w:rPr>
+                <w:rFonts w:ascii="Calibri" w:hAnsi="Calibri" w:cs="Calibri"/>
+                <w:color w:val="000000"/>
+                <w:sz w:val="22"/>
+                <w:szCs w:val="22"/>
+              </w:rPr>
+              <w:t xml:space="preserve"> up calls with Onsite team.</w:t>
             </w:r>
           </w:p>
           <w:p>
@@ -4751,6 +4960,7 @@
               </w:rPr>
               <w:t xml:space="preserve">, </w:t>
             </w:r>
+            <w:proofErr w:type="spellStart"/>
             <w:r>
               <w:rPr>
                 <w:rFonts w:ascii="Calibri" w:hAnsi="Calibri" w:cs="Calibri"/>
@@ -4762,6 +4972,7 @@
               </w:rPr>
               <w:t>MicroServices</w:t>
             </w:r>
+            <w:proofErr w:type="spellEnd"/>
             <w:r>
               <w:rPr>
                 <w:rFonts w:ascii="Calibri" w:hAnsi="Calibri" w:cs="Calibri"/>
@@ -4869,8 +5080,10 @@
                 <w:sz w:val="22"/>
                 <w:szCs w:val="22"/>
               </w:rPr>
-              <w:t>, Postman</w:t>
-            </w:r>
+              <w:t xml:space="preserve">, </w:t>
+            </w:r>
+            <w:proofErr w:type="spellStart"/>
+            <w:proofErr w:type="gramStart"/>
             <w:r>
               <w:rPr>
                 <w:rFonts w:ascii="Calibri" w:hAnsi="Calibri" w:cs="Calibri"/>
@@ -4880,7 +5093,42 @@
                 <w:sz w:val="22"/>
                 <w:szCs w:val="22"/>
               </w:rPr>
-              <w:t>,Selenium,Jmeter.</w:t>
+              <w:t>Postman</w:t>
+            </w:r>
+            <w:r>
+              <w:rPr>
+                <w:rFonts w:ascii="Calibri" w:hAnsi="Calibri" w:cs="Calibri"/>
+                <w:i w:val="0"/>
+                <w:iCs w:val="0"/>
+                <w:color w:val="000000"/>
+                <w:sz w:val="22"/>
+                <w:szCs w:val="22"/>
+              </w:rPr>
+              <w:t>,Selenium</w:t>
+            </w:r>
+            <w:proofErr w:type="gramEnd"/>
+            <w:r>
+              <w:rPr>
+                <w:rFonts w:ascii="Calibri" w:hAnsi="Calibri" w:cs="Calibri"/>
+                <w:i w:val="0"/>
+                <w:iCs w:val="0"/>
+                <w:color w:val="000000"/>
+                <w:sz w:val="22"/>
+                <w:szCs w:val="22"/>
+              </w:rPr>
+              <w:t>,Jmeter</w:t>
+            </w:r>
+            <w:proofErr w:type="spellEnd"/>
+            <w:r>
+              <w:rPr>
+                <w:rFonts w:ascii="Calibri" w:hAnsi="Calibri" w:cs="Calibri"/>
+                <w:i w:val="0"/>
+                <w:iCs w:val="0"/>
+                <w:color w:val="000000"/>
+                <w:sz w:val="22"/>
+                <w:szCs w:val="22"/>
+              </w:rPr>
+              <w:t>.</w:t>
             </w:r>
           </w:p>
         </w:tc>

--- a/Balaji - Resume.docx
+++ b/Balaji - Resume.docx
@@ -3597,30 +3597,9 @@
           </w:p>
           <w:p>
             <w:pPr>
-              <w:numPr>
-                <w:ilvl w:val="0"/>
-                <w:numId w:val="1"/>
-              </w:numPr>
-              <w:spacing w:line="276" w:lineRule="auto"/>
-              <w:rPr>
-                <w:rFonts w:ascii="Calibri" w:hAnsi="Calibri" w:cs="Calibri"/>
-                <w:color w:val="000000"/>
-                <w:sz w:val="22"/>
-                <w:szCs w:val="22"/>
-              </w:rPr>
-            </w:pPr>
-            <w:r>
-              <w:rPr>
-                <w:rFonts w:ascii="Calibri" w:hAnsi="Calibri" w:cs="Calibri"/>
-                <w:color w:val="000000"/>
-                <w:sz w:val="22"/>
-                <w:szCs w:val="22"/>
-              </w:rPr>
-              <w:t>Code review.</w:t>
-            </w:r>
-          </w:p>
-          <w:p>
-            <w:pPr>
+              <w:autoSpaceDE w:val="0"/>
+              <w:autoSpaceDN w:val="0"/>
+              <w:adjustRightInd w:val="0"/>
               <w:spacing w:line="276" w:lineRule="auto"/>
               <w:ind w:left="720"/>
               <w:rPr>
@@ -5409,7 +5388,13 @@
         <w:rPr>
           <w:rFonts w:ascii="Calibri" w:eastAsia="Calibri" w:hAnsi="Calibri" w:cs="Calibri"/>
         </w:rPr>
-        <w:t>Bachelor of Engineering in computer science</w:t>
+        <w:t xml:space="preserve">Bachelor of Engineering in </w:t>
+      </w:r>
+      <w:r>
+        <w:rPr>
+          <w:rFonts w:ascii="Calibri" w:eastAsia="Calibri" w:hAnsi="Calibri" w:cs="Calibri"/>
+        </w:rPr>
+        <w:t>Electrical and Electronics</w:t>
       </w:r>
       <w:r>
         <w:rPr>

--- a/Balaji - Resume.docx
+++ b/Balaji - Resume.docx
@@ -4750,11 +4750,11 @@
           </w:p>
           <w:p>
             <w:pPr>
-              <w:numPr>
-                <w:ilvl w:val="0"/>
-                <w:numId w:val="1"/>
-              </w:numPr>
+              <w:tabs>
+                <w:tab w:val="left" w:pos="720"/>
+              </w:tabs>
               <w:spacing w:line="276" w:lineRule="auto"/>
+              <w:ind w:left="360"/>
               <w:rPr>
                 <w:rFonts w:ascii="Calibri" w:hAnsi="Calibri" w:cs="Calibri"/>
                 <w:color w:val="000000"/>
@@ -4762,15 +4762,6 @@
                 <w:szCs w:val="22"/>
               </w:rPr>
             </w:pPr>
-            <w:r>
-              <w:rPr>
-                <w:rFonts w:ascii="Calibri" w:hAnsi="Calibri" w:cs="Calibri"/>
-                <w:color w:val="000000"/>
-                <w:sz w:val="22"/>
-                <w:szCs w:val="22"/>
-              </w:rPr>
-              <w:t>Code review.</w:t>
-            </w:r>
           </w:p>
           <w:p>
             <w:pPr>
